--- a/Nuevo/Nuevo v3.docx
+++ b/Nuevo/Nuevo v3.docx
@@ -1451,32 +1451,7 @@
         <w:t>t-</w:t>
       </w:r>
       <w:r>
-        <w:t>order texture descriptors are extracted from the original image gray-level values; they do not consider the spatial relationship with</w:t>
-      </w:r>
-      <w:r>
-        <w:t>in</w:t>
-      </w:r>
-      <w:r>
-        <w:t xml:space="preserve"> neighborhood pixels</w:t>
-      </w:r>
-      <w:r>
-        <w:fldChar w:fldCharType="begin" w:fldLock="1"/>
-      </w:r>
-      <w:r>
-        <w:instrText>ADDIN CSL_CITATION { "citationItems" : [ { "id" : "ITEM-1", "itemData" : { "abstract" : "Texture is one of the important features used in CBIR systems. The methods of characterizing texture fall into two major categories: Statistical and Structural. An experimental comparison of a number of different texture features for content-based image retrieval is presented in this paper. The primary goal is to determine which texture feature or combination of texture features is most efficient in representing the spatial distribution of images. In this paper, we analyze and evaluate both Statistical and Structural texture features. For the experiments, publicly available image databases are used. Analysis and comparison of individual texture features and combined texture features are presented.", "author" : [ { "dropping-particle" : "", "family" : "Selvarajah", "given" : "S", "non-dropping-particle" : "", "parse-names" : false, "suffix" : "" }, { "dropping-particle" : "", "family" : "Kodituwakku", "given" : "S.R.", "non-dropping-particle" : "", "parse-names" : false, "suffix" : "" } ], "container-title" : "International Journal of Latest Trends in Computing", "id" : "ITEM-1", "issue" : "1", "issued" : { "date-parts" : [ [ "2011" ] ] }, "page" : "108-113", "title" : "Analysis and Comparison of Texture Features for Content Based Image Retrieval", "type" : "article-journal", "volume" : "2" }, "uris" : [ "http://www.mendeley.com/documents/?uuid=29ae2535-5aae-432f-9803-1126eaf0d1f1" ] } ], "mendeley" : { "formattedCitation" : "&lt;sup&gt;19&lt;/sup&gt;", "plainTextFormattedCitation" : "19", "previouslyFormattedCitation" : "&lt;sup&gt;18&lt;/sup&gt;" }, "properties" : { "noteIndex" : 0 }, "schema" : "https://github.com/citation-style-language/schema/raw/master/csl-citation.json" }</w:instrText>
-      </w:r>
-      <w:r>
-        <w:fldChar w:fldCharType="separate"/>
-      </w:r>
-      <w:r>
-        <w:rPr>
-          <w:noProof/>
-          <w:vertAlign w:val="superscript"/>
-        </w:rPr>
-        <w:t>19</w:t>
-      </w:r>
-      <w:r>
-        <w:fldChar w:fldCharType="end"/>
+        <w:t>order texture descriptors are extracted from the original image gray-level values</w:t>
       </w:r>
       <w:r>
         <w:t>. The most frequently used first-order descriptors</w:t>
@@ -1673,13 +1648,22 @@
         <w:t>.</w:t>
       </w:r>
       <w:r>
-        <w:t xml:space="preserve"> But as noted before this descriptors do not take the spatial relation between the gray-level values and are not able to give a good texture descriptors. </w:t>
-      </w:r>
-      <w:r>
-        <w:t xml:space="preserve">Second-order descriptors take into account the spatial relationship between gray </w:t>
-      </w:r>
-      <w:r>
-        <w:t xml:space="preserve">values, and here we evaluate texture descriptors obtained from co-occurrence and run-length statistics.  </w:t>
+        <w:t xml:space="preserve"> But as noted before this descriptors do not take the spatial relation between the gray-level values and are not able to give a good texture </w:t>
+      </w:r>
+      <w:r>
+        <w:t>characterization</w:t>
+      </w:r>
+      <w:r>
+        <w:t xml:space="preserve">. </w:t>
+      </w:r>
+      <w:r>
+        <w:t>Second-order descriptors take into account the spatial relationship between gray values</w:t>
+      </w:r>
+      <w:r>
+        <w:t>;</w:t>
+      </w:r>
+      <w:r>
+        <w:t xml:space="preserve"> here we evaluate texture descriptors obtained from co-occurrence and run-length statistics.  </w:t>
       </w:r>
     </w:p>
     <w:p>
@@ -12943,7 +12927,13 @@
         <w:rPr>
           <w:rFonts w:eastAsiaTheme="minorEastAsia"/>
         </w:rPr>
-        <w:t xml:space="preserve">Table 3 shows the segmentation results using only the original image without any pre-processing. This table also shows the results of the segmentation using only the intensity image obtained by the pre-processing step; it can be </w:t>
+        <w:t>Table 4</w:t>
+      </w:r>
+      <w:r>
+        <w:rPr>
+          <w:rFonts w:eastAsiaTheme="minorEastAsia"/>
+        </w:rPr>
+        <w:t xml:space="preserve"> shows the segmentation results using only the original image without any pre-processing. This table also shows the results of the segmentation using only the intensity image obtained by the pre-processing step; it can be </w:t>
       </w:r>
       <w:r>
         <w:rPr>
@@ -13015,7 +13005,7 @@
         <w:rPr>
           <w:rFonts w:eastAsiaTheme="minorEastAsia"/>
         </w:rPr>
-        <w:t xml:space="preserve">to find out which is the one </w:t>
+        <w:t xml:space="preserve">to find out which one </w:t>
       </w:r>
       <w:r>
         <w:rPr>
@@ -13189,7 +13179,19 @@
         <w:rPr>
           <w:rFonts w:eastAsiaTheme="minorEastAsia"/>
         </w:rPr>
-        <w:t>The results of the segmentation using the best descriptors of each class are also shown in table 3.</w:t>
+        <w:t>The results of the segmentation using the best descriptors of each</w:t>
+      </w:r>
+      <w:r>
+        <w:rPr>
+          <w:rFonts w:eastAsiaTheme="minorEastAsia"/>
+        </w:rPr>
+        <w:t xml:space="preserve"> class are also shown in table 4</w:t>
+      </w:r>
+      <w:r>
+        <w:rPr>
+          <w:rFonts w:eastAsiaTheme="minorEastAsia"/>
+        </w:rPr>
+        <w:t>.</w:t>
       </w:r>
     </w:p>
     <w:p>
@@ -13217,7 +13219,7 @@
           <w:sz w:val="20"/>
           <w:szCs w:val="20"/>
         </w:rPr>
-        <w:t>Table 3</w:t>
+        <w:t>Table 4</w:t>
       </w:r>
       <w:r>
         <w:rPr>
@@ -14220,7 +14222,6 @@
       <w:r>
         <w:rPr>
           <w:rFonts w:eastAsiaTheme="minorEastAsia"/>
-          <w:u w:val="single"/>
         </w:rPr>
         <w:t>without</w:t>
       </w:r>
@@ -14234,7 +14235,7 @@
         <w:rPr>
           <w:rFonts w:eastAsiaTheme="minorEastAsia"/>
         </w:rPr>
-        <w:t>any texture information. Table 4</w:t>
+        <w:t>any texture information. Table 5</w:t>
       </w:r>
       <w:r>
         <w:rPr>
@@ -14276,7 +14277,13 @@
         <w:rPr>
           <w:rFonts w:eastAsiaTheme="minorEastAsia"/>
         </w:rPr>
-        <w:t xml:space="preserve"> can be seen in table 4</w:t>
+        <w:t xml:space="preserve"> can be seen in table </w:t>
+      </w:r>
+      <w:r>
+        <w:rPr>
+          <w:rFonts w:eastAsiaTheme="minorEastAsia"/>
+        </w:rPr>
+        <w:t>5</w:t>
       </w:r>
       <w:r>
         <w:rPr>
@@ -14372,7 +14379,7 @@
           <w:b/>
           <w:sz w:val="20"/>
         </w:rPr>
-        <w:t>Table 4</w:t>
+        <w:t>Table 5</w:t>
       </w:r>
       <w:r>
         <w:rPr>
@@ -15514,7 +15521,19 @@
         <w:rPr>
           <w:rFonts w:eastAsiaTheme="minorEastAsia"/>
         </w:rPr>
-        <w:t>The best results of contrast enhancement were obtained using the SRE of the run-length matrices, having the highest values in all indices, except for the EPI which was not increased by any of the texture descriptors listed in table 1</w:t>
+        <w:t>The best results of contrast enhancement were obtained using the SRE of the run-length matrices</w:t>
+      </w:r>
+      <w:r>
+        <w:rPr>
+          <w:rFonts w:eastAsiaTheme="minorEastAsia"/>
+        </w:rPr>
+        <w:t>, as shown in table 2</w:t>
+      </w:r>
+      <w:r>
+        <w:rPr>
+          <w:rFonts w:eastAsiaTheme="minorEastAsia"/>
+        </w:rPr>
+        <w:t>, having the highest values in all indices, except for the EPI which was not increased by any of the texture descriptors listed in table 1</w:t>
       </w:r>
       <w:r>
         <w:rPr>
@@ -15588,7 +15607,7 @@
         <w:rPr>
           <w:rFonts w:eastAsiaTheme="minorEastAsia"/>
         </w:rPr>
-        <w:t xml:space="preserve"> truth. Table 3</w:t>
+        <w:t xml:space="preserve"> truth. Table 4</w:t>
       </w:r>
       <w:r>
         <w:rPr>
@@ -15762,7 +15781,39 @@
         <w:rPr>
           <w:rFonts w:eastAsiaTheme="minorEastAsia"/>
         </w:rPr>
-        <w:t xml:space="preserve">, where they reported 95% of TP and 85% of TN when using the variance of the co-occurrence matrix as texture information for their automatic segmentation method. The SRE of the run-length matrix is an indicative of fineness or higher frequency content in an image region; since a fine texture should contain primarily short runs, the improvement of the segmentation results when using this descriptor is most likely due to its ability to detect </w:t>
+        <w:t xml:space="preserve">, where they reported 95% of TP and 85% of TN when using the variance of the co-occurrence matrix as texture information for their automatic segmentation method. </w:t>
+      </w:r>
+      <w:r>
+        <w:rPr>
+          <w:rFonts w:eastAsiaTheme="minorEastAsia"/>
+        </w:rPr>
+        <w:t>Although</w:t>
+      </w:r>
+      <w:r>
+        <w:rPr>
+          <w:rFonts w:eastAsiaTheme="minorEastAsia"/>
+        </w:rPr>
+        <w:t>,</w:t>
+      </w:r>
+      <w:r>
+        <w:rPr>
+          <w:rFonts w:eastAsiaTheme="minorEastAsia"/>
+        </w:rPr>
+        <w:t xml:space="preserve"> run-length based descriptors have been used in the classification of malignancy in breast tumors, it is not of our </w:t>
+      </w:r>
+      <w:bookmarkStart w:id="0" w:name="_GoBack"/>
+      <w:bookmarkEnd w:id="0"/>
+      <w:r>
+        <w:rPr>
+          <w:rFonts w:eastAsiaTheme="minorEastAsia"/>
+        </w:rPr>
+        <w:t xml:space="preserve">knowledge that they have been successfully used in the segmentation of breast tumors in ultrasound images. </w:t>
+      </w:r>
+      <w:r>
+        <w:rPr>
+          <w:rFonts w:eastAsiaTheme="minorEastAsia"/>
+        </w:rPr>
+        <w:t xml:space="preserve">The SRE of the run-length matrix is an indicative of fineness or higher frequency content in an image region; since a fine texture should contain primarily short runs, the improvement of the segmentation results when using this descriptor is most likely due to its ability to detect </w:t>
       </w:r>
       <w:r>
         <w:rPr>
@@ -15890,7 +15941,43 @@
         <w:rPr>
           <w:rFonts w:eastAsiaTheme="minorEastAsia"/>
         </w:rPr>
-        <w:t>of Mexico, for the financial support of the postgraduates’ studies for F. Torres and Z. Fanti. Also, the financial support of the National Autonomous University of Mexico under grant PAPIIT IG100814 gratefully acknowledges</w:t>
+        <w:t>of Mexico, for the financi</w:t>
+      </w:r>
+      <w:r>
+        <w:rPr>
+          <w:rFonts w:eastAsiaTheme="minorEastAsia"/>
+        </w:rPr>
+        <w:t>al support of the postgraduate studies of</w:t>
+      </w:r>
+      <w:r>
+        <w:rPr>
+          <w:rFonts w:eastAsiaTheme="minorEastAsia"/>
+        </w:rPr>
+        <w:t xml:space="preserve"> F. Torres and Z. Fanti. </w:t>
+      </w:r>
+      <w:r>
+        <w:rPr>
+          <w:rFonts w:eastAsiaTheme="minorEastAsia"/>
+        </w:rPr>
+        <w:t>T</w:t>
+      </w:r>
+      <w:r>
+        <w:rPr>
+          <w:rFonts w:eastAsiaTheme="minorEastAsia"/>
+        </w:rPr>
+        <w:t xml:space="preserve">he financial support of the National Autonomous University of Mexico under grant PAPIIT IG100814 </w:t>
+      </w:r>
+      <w:r>
+        <w:rPr>
+          <w:rFonts w:eastAsiaTheme="minorEastAsia"/>
+        </w:rPr>
+        <w:t xml:space="preserve">is </w:t>
+      </w:r>
+      <w:r>
+        <w:rPr>
+          <w:rFonts w:eastAsiaTheme="minorEastAsia"/>
+        </w:rPr>
+        <w:t>gratefully acknowledges</w:t>
       </w:r>
       <w:r>
         <w:rPr>
@@ -15898,6 +15985,15 @@
         </w:rPr>
         <w:t>.</w:t>
       </w:r>
+    </w:p>
+    <w:p>
+      <w:pPr>
+        <w:ind w:left="1440" w:hanging="1440"/>
+        <w:jc w:val="both"/>
+        <w:rPr>
+          <w:rFonts w:eastAsiaTheme="minorEastAsia"/>
+        </w:rPr>
+      </w:pPr>
     </w:p>
     <w:p>
       <w:pPr>
@@ -15912,6 +16008,7 @@
           <w:rFonts w:eastAsiaTheme="minorEastAsia"/>
           <w:b/>
         </w:rPr>
+        <w:lastRenderedPageBreak/>
         <w:t>References</w:t>
       </w:r>
     </w:p>
@@ -16082,7 +16179,6 @@
           <w:sz w:val="18"/>
           <w:szCs w:val="18"/>
         </w:rPr>
-        <w:lastRenderedPageBreak/>
         <w:t xml:space="preserve">4. </w:t>
       </w:r>
       <w:r>
@@ -16984,7 +17080,17 @@
           <w:szCs w:val="18"/>
         </w:rPr>
         <w:tab/>
-        <w:t xml:space="preserve">Abd-Elmoniem KZ, Youssef A-BM, Kadah YM. Real-time speckle reduction and coherence enhancement in ultrasound imaging via nonlinear anisotropic diffusion. IEEE Trans Biomed Eng [Internet]. 2002;49(9):997–1014. </w:t>
+        <w:t xml:space="preserve">Abd-Elmoniem KZ, Youssef A-BM, Kadah YM. Real-time speckle reduction and coherence enhancement in ultrasound </w:t>
+      </w:r>
+      <w:r>
+        <w:rPr>
+          <w:rFonts w:ascii="Calibri" w:hAnsi="Calibri" w:cs="Times New Roman"/>
+          <w:noProof/>
+          <w:sz w:val="18"/>
+          <w:szCs w:val="18"/>
+        </w:rPr>
+        <w:lastRenderedPageBreak/>
+        <w:t xml:space="preserve">imaging via nonlinear anisotropic diffusion. IEEE Trans Biomed Eng [Internet]. 2002;49(9):997–1014. </w:t>
       </w:r>
     </w:p>
     <w:p>
@@ -17130,7 +17236,6 @@
           <w:sz w:val="18"/>
           <w:szCs w:val="18"/>
         </w:rPr>
-        <w:lastRenderedPageBreak/>
         <w:t xml:space="preserve">33. </w:t>
       </w:r>
       <w:r>
@@ -17488,7 +17593,6 @@
           <w:sz w:val="28"/>
           <w:szCs w:val="28"/>
         </w:rPr>
-        <w:lastRenderedPageBreak/>
         <w:t>APENDIX</w:t>
       </w:r>
     </w:p>
@@ -19601,8 +19705,6 @@
           <w:szCs w:val="20"/>
         </w:rPr>
       </w:pPr>
-      <w:bookmarkStart w:id="0" w:name="_GoBack"/>
-      <w:bookmarkEnd w:id="0"/>
     </w:p>
     <w:p>
       <w:pPr>
@@ -22658,6 +22760,7 @@
                 <w:szCs w:val="20"/>
                 <w:lang w:eastAsia="es-MX"/>
               </w:rPr>
+              <w:lastRenderedPageBreak/>
               <w:t>x</w:t>
             </w:r>
           </w:p>
@@ -22690,6 +22793,7 @@
                 <w:szCs w:val="20"/>
                 <w:lang w:eastAsia="es-MX"/>
               </w:rPr>
+              <w:lastRenderedPageBreak/>
               <w:t>0.8588 ±0.0974</w:t>
             </w:r>
           </w:p>
@@ -22754,6 +22858,7 @@
                 <w:szCs w:val="20"/>
                 <w:lang w:eastAsia="es-MX"/>
               </w:rPr>
+              <w:lastRenderedPageBreak/>
               <w:t>x</w:t>
             </w:r>
           </w:p>
@@ -23659,7 +23764,7 @@
 </file>
 
 <file path=customXml/itemProps1.xml><?xml version="1.0" encoding="utf-8"?>
-<ds:datastoreItem xmlns:ds="http://schemas.openxmlformats.org/officeDocument/2006/customXml" ds:itemID="{833FCA38-8415-4744-B6A5-9937EAB75414}">
+<ds:datastoreItem xmlns:ds="http://schemas.openxmlformats.org/officeDocument/2006/customXml" ds:itemID="{DB24F3AB-8ED6-4CD5-AC41-A379BA61ED04}">
   <ds:schemaRefs>
     <ds:schemaRef ds:uri="http://schemas.openxmlformats.org/officeDocument/2006/bibliography"/>
   </ds:schemaRefs>
